--- a/The Sahel.docx
+++ b/The Sahel.docx
@@ -118,15 +118,7 @@
     </w:p>
     <w:p>
       <w:r>
-        <w:t xml:space="preserve">The Sahel region, spanning several African countries, is rich in natural resources but faces challenges in efficient </w:t>
-      </w:r>
-      <w:bookmarkStart w:id="0" w:name="_GoBack"/>
-      <w:r>
-        <w:t>distribution and market access</w:t>
-      </w:r>
-      <w:bookmarkEnd w:id="0"/>
-      <w:r>
-        <w:t>. Our platform addresses these issues by:</w:t>
+        <w:t>The Sahel region, spanning several African countries, is rich in natural resources but faces challenges in efficient distribution and market access. Our platform addresses these issues by:</w:t>
       </w:r>
     </w:p>
     <w:p>
@@ -176,7 +168,13 @@
     </w:p>
     <w:p>
       <w:r>
-        <w:t>- Back-end: Node.js with Express framework</w:t>
+        <w:t xml:space="preserve">- Back-end: </w:t>
+      </w:r>
+      <w:r>
+        <w:t xml:space="preserve">Payload CMS, </w:t>
+      </w:r>
+      <w:r>
+        <w:t>Express framework</w:t>
       </w:r>
     </w:p>
     <w:p>
@@ -186,7 +184,10 @@
     </w:p>
     <w:p>
       <w:r>
-        <w:t>- Cloud Infrastructure: AWS for scalable hosting and services</w:t>
+        <w:t xml:space="preserve">- Cloud Infrastructure: </w:t>
+      </w:r>
+      <w:r>
+        <w:t>to be decided</w:t>
       </w:r>
     </w:p>
     <w:p>
@@ -526,8 +527,10 @@
     <w:p/>
     <w:p>
       <w:r>
-        <w:t>This document provides a comprehensive overview of The Sahel e-commerce platform. The described illustrations would enhance understanding and visual appeal. For actual implementation, you'd need to create or commission these illustrations and potentially expand on certain sections with more detailed data and analysis.</w:t>
-      </w:r>
+        <w:t xml:space="preserve">This document provides a comprehensive overview of The Sahel e-commerce platform. </w:t>
+      </w:r>
+      <w:bookmarkStart w:id="0" w:name="_GoBack"/>
+      <w:bookmarkEnd w:id="0"/>
     </w:p>
     <w:sectPr>
       <w:pgSz w:w="12240" w:h="15840"/>
